--- a/Collatio/1g/3. Edición/1g-F.docx
+++ b/Collatio/1g/3. Edición/1g-F.docx
@@ -153,7 +153,13 @@
         <w:rPr>
           <w:lang w:val="fr-FR"/>
         </w:rPr>
-        <w:t>uel</w:t>
+        <w:t>v</w:t>
+      </w:r>
+      <w:r>
+        <w:rPr>
+          <w:lang w:val="fr-FR"/>
+        </w:rPr>
+        <w:t>el</w:t>
       </w:r>
       <w:proofErr w:type="spellEnd"/>
       <w:r>
@@ -771,28 +777,32 @@
         <w:rPr>
           <w:lang w:val="fr-FR"/>
         </w:rPr>
-        <w:t>uero</w:t>
-      </w:r>
-      <w:proofErr w:type="spellEnd"/>
-      <w:r>
-        <w:rPr>
-          <w:lang w:val="fr-FR"/>
-        </w:rPr>
-        <w:t xml:space="preserve"> </w:t>
-      </w:r>
-      <w:proofErr w:type="spellStart"/>
-      <w:r>
-        <w:rPr>
-          <w:lang w:val="fr-FR"/>
-        </w:rPr>
-        <w:t>uersus</w:t>
-      </w:r>
-      <w:proofErr w:type="spellEnd"/>
-      <w:r>
-        <w:rPr>
-          <w:lang w:val="fr-FR"/>
-        </w:rPr>
-        <w:t xml:space="preserve"> nos </w:t>
+        <w:t>v</w:t>
+      </w:r>
+      <w:r>
+        <w:rPr>
+          <w:lang w:val="fr-FR"/>
+        </w:rPr>
+        <w:t>ero</w:t>
+      </w:r>
+      <w:proofErr w:type="spellEnd"/>
+      <w:r>
+        <w:rPr>
+          <w:lang w:val="fr-FR"/>
+        </w:rPr>
+        <w:t xml:space="preserve"> </w:t>
+      </w:r>
+      <w:r>
+        <w:rPr>
+          <w:lang w:val="fr-FR"/>
+        </w:rPr>
+        <w:t>v</w:t>
+      </w:r>
+      <w:r>
+        <w:rPr>
+          <w:lang w:val="fr-FR"/>
+        </w:rPr>
+        <w:t xml:space="preserve">ersus nos </w:t>
       </w:r>
       <w:proofErr w:type="spellStart"/>
       <w:r>
@@ -853,7 +863,13 @@
         <w:rPr>
           <w:lang w:val="fr-FR"/>
         </w:rPr>
-        <w:t>uero</w:t>
+        <w:t>v</w:t>
+      </w:r>
+      <w:r>
+        <w:rPr>
+          <w:lang w:val="fr-FR"/>
+        </w:rPr>
+        <w:t>ero</w:t>
       </w:r>
       <w:proofErr w:type="spellEnd"/>
       <w:r>
@@ -1201,7 +1217,13 @@
         <w:rPr>
           <w:lang w:val="fr-FR"/>
         </w:rPr>
-        <w:t>uel</w:t>
+        <w:t>v</w:t>
+      </w:r>
+      <w:r>
+        <w:rPr>
+          <w:lang w:val="fr-FR"/>
+        </w:rPr>
+        <w:t>el</w:t>
       </w:r>
       <w:proofErr w:type="spellEnd"/>
       <w:r>

--- a/Collatio/1g/3. Edición/1g-F.docx
+++ b/Collatio/1g/3. Edición/1g-F.docx
@@ -496,6 +496,13 @@
         <w:t>progressum</w:t>
       </w:r>
       <w:proofErr w:type="spellEnd"/>
+      <w:r>
+        <w:rPr>
+          <w:rStyle w:val="Appelnotedebasdep"/>
+          <w:lang w:val="fr-FR"/>
+        </w:rPr>
+        <w:footnoteReference w:id="1"/>
+      </w:r>
       <w:r>
         <w:rPr>
           <w:lang w:val="fr-FR"/>
@@ -1445,6 +1452,119 @@
     </w:sectPr>
   </w:body>
 </w:document>
+</file>
+
+<file path=word/endnotes.xml><?xml version="1.0" encoding="utf-8"?>
+<w:endnotes xmlns:wpc="http://schemas.microsoft.com/office/word/2010/wordprocessingCanvas" xmlns:cx="http://schemas.microsoft.com/office/drawing/2014/chartex" xmlns:cx1="http://schemas.microsoft.com/office/drawing/2015/9/8/chartex" xmlns:cx2="http://schemas.microsoft.com/office/drawing/2015/10/21/chartex" xmlns:cx3="http://schemas.microsoft.com/office/drawing/2016/5/9/chartex" xmlns:cx4="http://schemas.microsoft.com/office/drawing/2016/5/10/chartex" xmlns:cx5="http://schemas.microsoft.com/office/drawing/2016/5/11/chartex" xmlns:cx6="http://schemas.microsoft.com/office/drawing/2016/5/12/chartex" xmlns:cx7="http://schemas.microsoft.com/office/drawing/2016/5/13/chartex" xmlns:cx8="http://schemas.microsoft.com/office/drawing/2016/5/14/chartex" xmlns:mc="http://schemas.openxmlformats.org/markup-compatibility/2006" xmlns:aink="http://schemas.microsoft.com/office/drawing/2016/ink" xmlns:am3d="http://schemas.microsoft.com/office/drawing/2017/model3d" xmlns:o="urn:schemas-microsoft-com:office:office" xmlns:oel="http://schemas.microsoft.com/office/2019/extlst" xmlns:r="http://schemas.openxmlformats.org/officeDocument/2006/relationships" xmlns:m="http://schemas.openxmlformats.org/officeDocument/2006/math" xmlns:v="urn:schemas-microsoft-com:vml" xmlns:wp14="http://schemas.microsoft.com/office/word/2010/wordprocessingDrawing" xmlns:wp="http://schemas.openxmlformats.org/drawingml/2006/wordprocessingDrawing" xmlns:w10="urn:schemas-microsoft-com:office:word" xmlns:w="http://schemas.openxmlformats.org/wordprocessingml/2006/main" xmlns:w14="http://schemas.microsoft.com/office/word/2010/wordml" xmlns:w15="http://schemas.microsoft.com/office/word/2012/wordml" xmlns:w16cex="http://schemas.microsoft.com/office/word/2018/wordml/cex" xmlns:w16cid="http://schemas.microsoft.com/office/word/2016/wordml/cid" xmlns:w16="http://schemas.microsoft.com/office/word/2018/wordml" xmlns:w16du="http://schemas.microsoft.com/office/word/2023/wordml/word16du" xmlns:w16sdtdh="http://schemas.microsoft.com/office/word/2020/wordml/sdtdatahash" xmlns:w16sdtfl="http://schemas.microsoft.com/office/word/2024/wordml/sdtformatlock" xmlns:w16se="http://schemas.microsoft.com/office/word/2015/wordml/symex" xmlns:wpg="http://schemas.microsoft.com/office/word/2010/wordprocessingGroup" xmlns:wpi="http://schemas.microsoft.com/office/word/2010/wordprocessingInk" xmlns:wne="http://schemas.microsoft.com/office/word/2006/wordml" xmlns:wps="http://schemas.microsoft.com/office/word/2010/wordprocessingShape" mc:Ignorable="w14 w15 w16se w16cid w16 w16cex w16sdtdh w16sdtfl w16du wp14">
+  <w:endnote w:type="separator" w:id="-1">
+    <w:p>
+      <w:r>
+        <w:separator/>
+      </w:r>
+    </w:p>
+  </w:endnote>
+  <w:endnote w:type="continuationSeparator" w:id="0">
+    <w:p>
+      <w:r>
+        <w:continuationSeparator/>
+      </w:r>
+    </w:p>
+  </w:endnote>
+</w:endnotes>
+</file>
+
+<file path=word/footnotes.xml><?xml version="1.0" encoding="utf-8"?>
+<w:footnotes xmlns:wpc="http://schemas.microsoft.com/office/word/2010/wordprocessingCanvas" xmlns:cx="http://schemas.microsoft.com/office/drawing/2014/chartex" xmlns:cx1="http://schemas.microsoft.com/office/drawing/2015/9/8/chartex" xmlns:cx2="http://schemas.microsoft.com/office/drawing/2015/10/21/chartex" xmlns:cx3="http://schemas.microsoft.com/office/drawing/2016/5/9/chartex" xmlns:cx4="http://schemas.microsoft.com/office/drawing/2016/5/10/chartex" xmlns:cx5="http://schemas.microsoft.com/office/drawing/2016/5/11/chartex" xmlns:cx6="http://schemas.microsoft.com/office/drawing/2016/5/12/chartex" xmlns:cx7="http://schemas.microsoft.com/office/drawing/2016/5/13/chartex" xmlns:cx8="http://schemas.microsoft.com/office/drawing/2016/5/14/chartex" xmlns:mc="http://schemas.openxmlformats.org/markup-compatibility/2006" xmlns:aink="http://schemas.microsoft.com/office/drawing/2016/ink" xmlns:am3d="http://schemas.microsoft.com/office/drawing/2017/model3d" xmlns:o="urn:schemas-microsoft-com:office:office" xmlns:oel="http://schemas.microsoft.com/office/2019/extlst" xmlns:r="http://schemas.openxmlformats.org/officeDocument/2006/relationships" xmlns:m="http://schemas.openxmlformats.org/officeDocument/2006/math" xmlns:v="urn:schemas-microsoft-com:vml" xmlns:wp14="http://schemas.microsoft.com/office/word/2010/wordprocessingDrawing" xmlns:wp="http://schemas.openxmlformats.org/drawingml/2006/wordprocessingDrawing" xmlns:w10="urn:schemas-microsoft-com:office:word" xmlns:w="http://schemas.openxmlformats.org/wordprocessingml/2006/main" xmlns:w14="http://schemas.microsoft.com/office/word/2010/wordml" xmlns:w15="http://schemas.microsoft.com/office/word/2012/wordml" xmlns:w16cex="http://schemas.microsoft.com/office/word/2018/wordml/cex" xmlns:w16cid="http://schemas.microsoft.com/office/word/2016/wordml/cid" xmlns:w16="http://schemas.microsoft.com/office/word/2018/wordml" xmlns:w16du="http://schemas.microsoft.com/office/word/2023/wordml/word16du" xmlns:w16sdtdh="http://schemas.microsoft.com/office/word/2020/wordml/sdtdatahash" xmlns:w16sdtfl="http://schemas.microsoft.com/office/word/2024/wordml/sdtformatlock" xmlns:w16se="http://schemas.microsoft.com/office/word/2015/wordml/symex" xmlns:wpg="http://schemas.microsoft.com/office/word/2010/wordprocessingGroup" xmlns:wpi="http://schemas.microsoft.com/office/word/2010/wordprocessingInk" xmlns:wne="http://schemas.microsoft.com/office/word/2006/wordml" xmlns:wps="http://schemas.microsoft.com/office/word/2010/wordprocessingShape" mc:Ignorable="w14 w15 w16se w16cid w16 w16cex w16sdtdh w16sdtfl w16du wp14">
+  <w:footnote w:type="separator" w:id="-1">
+    <w:p>
+      <w:r>
+        <w:separator/>
+      </w:r>
+    </w:p>
+  </w:footnote>
+  <w:footnote w:type="continuationSeparator" w:id="0">
+    <w:p>
+      <w:r>
+        <w:continuationSeparator/>
+      </w:r>
+    </w:p>
+  </w:footnote>
+  <w:footnote w:id="1">
+    <w:p>
+      <w:pPr>
+        <w:pStyle w:val="Notedebasdepage"/>
+        <w:rPr>
+          <w:lang w:val="es-ES_tradnl"/>
+        </w:rPr>
+      </w:pPr>
+      <w:r>
+        <w:rPr>
+          <w:rStyle w:val="Appelnotedebasdep"/>
+        </w:rPr>
+        <w:footnoteRef/>
+      </w:r>
+      <w:r>
+        <w:t xml:space="preserve"> </w:t>
+      </w:r>
+      <w:proofErr w:type="spellStart"/>
+      <w:proofErr w:type="gramStart"/>
+      <w:r>
+        <w:rPr>
+          <w:lang w:val="fr-FR"/>
+        </w:rPr>
+        <w:t>pro</w:t>
+      </w:r>
+      <w:r>
+        <w:rPr>
+          <w:lang w:val="fr-FR"/>
+        </w:rPr>
+        <w:t>p</w:t>
+      </w:r>
+      <w:r>
+        <w:rPr>
+          <w:lang w:val="fr-FR"/>
+        </w:rPr>
+        <w:t>ressum</w:t>
+      </w:r>
+      <w:proofErr w:type="spellEnd"/>
+      <w:proofErr w:type="gramEnd"/>
+      <w:r>
+        <w:rPr>
+          <w:lang w:val="fr-FR"/>
+        </w:rPr>
+        <w:t xml:space="preserve"> </w:t>
+      </w:r>
+      <w:r>
+        <w:rPr>
+          <w:i/>
+          <w:iCs/>
+          <w:lang w:val="fr-FR"/>
+        </w:rPr>
+        <w:t>corr</w:t>
+      </w:r>
+      <w:r>
+        <w:rPr>
+          <w:lang w:val="fr-FR"/>
+        </w:rPr>
+        <w:t xml:space="preserve">. </w:t>
+      </w:r>
+      <w:proofErr w:type="spellStart"/>
+      <w:r>
+        <w:rPr>
+          <w:lang w:val="fr-FR"/>
+        </w:rPr>
+        <w:t>progressum</w:t>
+      </w:r>
+      <w:proofErr w:type="spellEnd"/>
+      <w:r>
+        <w:rPr>
+          <w:lang w:val="fr-FR"/>
+        </w:rPr>
+        <w:t xml:space="preserve"> N.</w:t>
+      </w:r>
+    </w:p>
+  </w:footnote>
+</w:footnotes>
 </file>
 
 <file path=word/styles.xml><?xml version="1.0" encoding="utf-8"?>
@@ -2359,6 +2479,42 @@
       <w:spacing w:val="5"/>
     </w:rPr>
   </w:style>
+  <w:style w:type="paragraph" w:styleId="Notedebasdepage">
+    <w:name w:val="footnote text"/>
+    <w:basedOn w:val="Normal"/>
+    <w:link w:val="NotedebasdepageCar"/>
+    <w:uiPriority w:val="99"/>
+    <w:semiHidden/>
+    <w:unhideWhenUsed/>
+    <w:rsid w:val="00064F5D"/>
+    <w:rPr>
+      <w:sz w:val="20"/>
+      <w:szCs w:val="20"/>
+    </w:rPr>
+  </w:style>
+  <w:style w:type="character" w:customStyle="1" w:styleId="NotedebasdepageCar">
+    <w:name w:val="Note de bas de page Car"/>
+    <w:basedOn w:val="Policepardfaut"/>
+    <w:link w:val="Notedebasdepage"/>
+    <w:uiPriority w:val="99"/>
+    <w:semiHidden/>
+    <w:rsid w:val="00064F5D"/>
+    <w:rPr>
+      <w:sz w:val="20"/>
+      <w:szCs w:val="20"/>
+    </w:rPr>
+  </w:style>
+  <w:style w:type="character" w:styleId="Appelnotedebasdep">
+    <w:name w:val="footnote reference"/>
+    <w:basedOn w:val="Policepardfaut"/>
+    <w:uiPriority w:val="99"/>
+    <w:semiHidden/>
+    <w:unhideWhenUsed/>
+    <w:rsid w:val="00064F5D"/>
+    <w:rPr>
+      <w:vertAlign w:val="superscript"/>
+    </w:rPr>
+  </w:style>
 </w:styles>
 </file>
 

--- a/Collatio/1g/3. Edición/1g-F.docx
+++ b/Collatio/1g/3. Edición/1g-F.docx
@@ -5,12 +5,14 @@
     <w:p>
       <w:pPr>
         <w:rPr>
+          <w:rFonts w:ascii="Brill" w:hAnsi="Brill"/>
           <w:lang w:val="fr-FR"/>
         </w:rPr>
       </w:pPr>
       <w:proofErr w:type="spellStart"/>
       <w:r>
         <w:rPr>
+          <w:rFonts w:ascii="Brill" w:hAnsi="Brill"/>
           <w:lang w:val="fr-FR"/>
         </w:rPr>
         <w:t>Hinc</w:t>
@@ -18,26 +20,23 @@
       <w:proofErr w:type="spellEnd"/>
       <w:r>
         <w:rPr>
-          <w:lang w:val="fr-FR"/>
-        </w:rPr>
-        <w:t xml:space="preserve"> </w:t>
-      </w:r>
-      <w:proofErr w:type="spellStart"/>
-      <w:r>
-        <w:rPr>
-          <w:lang w:val="fr-FR"/>
-        </w:rPr>
-        <w:t>d</w:t>
-      </w:r>
-      <w:r>
-        <w:rPr>
-          <w:lang w:val="fr-FR"/>
-        </w:rPr>
-        <w:t>iscipulus</w:t>
-      </w:r>
-      <w:proofErr w:type="spellEnd"/>
-      <w:r>
-        <w:rPr>
+          <w:rFonts w:ascii="Brill" w:hAnsi="Brill"/>
+          <w:lang w:val="fr-FR"/>
+        </w:rPr>
+        <w:t xml:space="preserve"> </w:t>
+      </w:r>
+      <w:proofErr w:type="spellStart"/>
+      <w:r>
+        <w:rPr>
+          <w:rFonts w:ascii="Brill" w:hAnsi="Brill"/>
+          <w:lang w:val="fr-FR"/>
+        </w:rPr>
+        <w:t>discipulus</w:t>
+      </w:r>
+      <w:proofErr w:type="spellEnd"/>
+      <w:r>
+        <w:rPr>
+          <w:rFonts w:ascii="Brill" w:hAnsi="Brill"/>
           <w:lang w:val="fr-FR"/>
         </w:rPr>
         <w:t xml:space="preserve"> </w:t>
@@ -46,6 +45,7 @@
       <w:proofErr w:type="gramStart"/>
       <w:r>
         <w:rPr>
+          <w:rFonts w:ascii="Brill" w:hAnsi="Brill"/>
           <w:lang w:val="fr-FR"/>
         </w:rPr>
         <w:t>rogauit</w:t>
@@ -53,6 +53,7 @@
       <w:proofErr w:type="spellEnd"/>
       <w:r>
         <w:rPr>
+          <w:rFonts w:ascii="Brill" w:hAnsi="Brill"/>
           <w:lang w:val="fr-FR"/>
         </w:rPr>
         <w:t>:</w:t>
@@ -62,6 +63,7 @@
     <w:p>
       <w:pPr>
         <w:rPr>
+          <w:rFonts w:ascii="Brill" w:hAnsi="Brill"/>
           <w:lang w:val="fr-FR"/>
         </w:rPr>
       </w:pPr>
@@ -69,11 +71,13 @@
     <w:p>
       <w:pPr>
         <w:rPr>
+          <w:rFonts w:ascii="Brill" w:hAnsi="Brill"/>
           <w:lang w:val="fr-FR"/>
         </w:rPr>
       </w:pPr>
       <w:r>
         <w:rPr>
+          <w:rFonts w:ascii="Brill" w:hAnsi="Brill"/>
           <w:lang w:val="fr-FR"/>
         </w:rPr>
         <w:t>—</w:t>
@@ -81,6 +85,7 @@
       <w:proofErr w:type="spellStart"/>
       <w:r>
         <w:rPr>
+          <w:rFonts w:ascii="Brill" w:hAnsi="Brill"/>
           <w:lang w:val="fr-FR"/>
         </w:rPr>
         <w:t>Unde</w:t>
@@ -88,13 +93,15 @@
       <w:proofErr w:type="spellEnd"/>
       <w:r>
         <w:rPr>
-          <w:lang w:val="fr-FR"/>
-        </w:rPr>
-        <w:t xml:space="preserve"> </w:t>
-      </w:r>
-      <w:proofErr w:type="spellStart"/>
-      <w:r>
-        <w:rPr>
+          <w:rFonts w:ascii="Brill" w:hAnsi="Brill"/>
+          <w:lang w:val="fr-FR"/>
+        </w:rPr>
+        <w:t xml:space="preserve"> </w:t>
+      </w:r>
+      <w:proofErr w:type="spellStart"/>
+      <w:r>
+        <w:rPr>
+          <w:rFonts w:ascii="Brill" w:hAnsi="Brill"/>
           <w:lang w:val="fr-FR"/>
         </w:rPr>
         <w:t>Lunae</w:t>
@@ -102,13 +109,15 @@
       <w:proofErr w:type="spellEnd"/>
       <w:r>
         <w:rPr>
-          <w:lang w:val="fr-FR"/>
-        </w:rPr>
-        <w:t xml:space="preserve"> </w:t>
-      </w:r>
-      <w:proofErr w:type="spellStart"/>
-      <w:r>
-        <w:rPr>
+          <w:rFonts w:ascii="Brill" w:hAnsi="Brill"/>
+          <w:lang w:val="fr-FR"/>
+        </w:rPr>
+        <w:t xml:space="preserve"> </w:t>
+      </w:r>
+      <w:proofErr w:type="spellStart"/>
+      <w:r>
+        <w:rPr>
+          <w:rFonts w:ascii="Brill" w:hAnsi="Brill"/>
           <w:lang w:val="fr-FR"/>
         </w:rPr>
         <w:t>crementum</w:t>
@@ -116,13 +125,15 @@
       <w:proofErr w:type="spellEnd"/>
       <w:r>
         <w:rPr>
-          <w:lang w:val="fr-FR"/>
-        </w:rPr>
-        <w:t xml:space="preserve"> </w:t>
-      </w:r>
-      <w:proofErr w:type="spellStart"/>
-      <w:r>
-        <w:rPr>
+          <w:rFonts w:ascii="Brill" w:hAnsi="Brill"/>
+          <w:lang w:val="fr-FR"/>
+        </w:rPr>
+        <w:t xml:space="preserve"> </w:t>
+      </w:r>
+      <w:proofErr w:type="spellStart"/>
+      <w:r>
+        <w:rPr>
+          <w:rFonts w:ascii="Brill" w:hAnsi="Brill"/>
           <w:lang w:val="fr-FR"/>
         </w:rPr>
         <w:t>nosse</w:t>
@@ -130,13 +141,15 @@
       <w:proofErr w:type="spellEnd"/>
       <w:r>
         <w:rPr>
-          <w:lang w:val="fr-FR"/>
-        </w:rPr>
-        <w:t xml:space="preserve"> </w:t>
-      </w:r>
-      <w:proofErr w:type="spellStart"/>
-      <w:r>
-        <w:rPr>
+          <w:rFonts w:ascii="Brill" w:hAnsi="Brill"/>
+          <w:lang w:val="fr-FR"/>
+        </w:rPr>
+        <w:t xml:space="preserve"> </w:t>
+      </w:r>
+      <w:proofErr w:type="spellStart"/>
+      <w:r>
+        <w:rPr>
+          <w:rFonts w:ascii="Brill" w:hAnsi="Brill"/>
           <w:lang w:val="fr-FR"/>
         </w:rPr>
         <w:t>possumus</w:t>
@@ -144,26 +157,23 @@
       <w:proofErr w:type="spellEnd"/>
       <w:r>
         <w:rPr>
-          <w:lang w:val="fr-FR"/>
-        </w:rPr>
-        <w:t xml:space="preserve"> </w:t>
-      </w:r>
-      <w:proofErr w:type="spellStart"/>
-      <w:r>
-        <w:rPr>
-          <w:lang w:val="fr-FR"/>
-        </w:rPr>
-        <w:t>v</w:t>
-      </w:r>
-      <w:r>
-        <w:rPr>
-          <w:lang w:val="fr-FR"/>
-        </w:rPr>
-        <w:t>el</w:t>
-      </w:r>
-      <w:proofErr w:type="spellEnd"/>
-      <w:r>
-        <w:rPr>
+          <w:rFonts w:ascii="Brill" w:hAnsi="Brill"/>
+          <w:lang w:val="fr-FR"/>
+        </w:rPr>
+        <w:t xml:space="preserve"> </w:t>
+      </w:r>
+      <w:proofErr w:type="spellStart"/>
+      <w:r>
+        <w:rPr>
+          <w:rFonts w:ascii="Brill" w:hAnsi="Brill"/>
+          <w:lang w:val="fr-FR"/>
+        </w:rPr>
+        <w:t>vel</w:t>
+      </w:r>
+      <w:proofErr w:type="spellEnd"/>
+      <w:r>
+        <w:rPr>
+          <w:rFonts w:ascii="Brill" w:hAnsi="Brill"/>
           <w:lang w:val="fr-FR"/>
         </w:rPr>
         <w:t xml:space="preserve"> </w:t>
@@ -172,6 +182,7 @@
       <w:proofErr w:type="gramStart"/>
       <w:r>
         <w:rPr>
+          <w:rFonts w:ascii="Brill" w:hAnsi="Brill"/>
           <w:lang w:val="fr-FR"/>
         </w:rPr>
         <w:t>secus</w:t>
@@ -179,6 +190,7 @@
       <w:proofErr w:type="spellEnd"/>
       <w:r>
         <w:rPr>
+          <w:rFonts w:ascii="Brill" w:hAnsi="Brill"/>
           <w:lang w:val="fr-FR"/>
         </w:rPr>
         <w:t>?</w:t>
@@ -188,6 +200,7 @@
     <w:p>
       <w:pPr>
         <w:rPr>
+          <w:rFonts w:ascii="Brill" w:hAnsi="Brill"/>
           <w:lang w:val="fr-FR"/>
         </w:rPr>
       </w:pPr>
@@ -195,11 +208,13 @@
     <w:p>
       <w:pPr>
         <w:rPr>
+          <w:rFonts w:ascii="Brill" w:hAnsi="Brill"/>
           <w:lang w:val="fr-FR"/>
         </w:rPr>
       </w:pPr>
       <w:r>
         <w:rPr>
+          <w:rFonts w:ascii="Brill" w:hAnsi="Brill"/>
           <w:lang w:val="fr-FR"/>
         </w:rPr>
         <w:t xml:space="preserve">Ait </w:t>
@@ -207,27 +222,17 @@
       <w:proofErr w:type="gramStart"/>
       <w:r>
         <w:rPr>
-          <w:lang w:val="fr-FR"/>
-        </w:rPr>
-        <w:t>m</w:t>
-      </w:r>
-      <w:r>
-        <w:rPr>
-          <w:lang w:val="fr-FR"/>
-        </w:rPr>
-        <w:t>agister</w:t>
-      </w:r>
-      <w:r>
-        <w:rPr>
-          <w:lang w:val="fr-FR"/>
-        </w:rPr>
-        <w:t>:</w:t>
+          <w:rFonts w:ascii="Brill" w:hAnsi="Brill"/>
+          <w:lang w:val="fr-FR"/>
+        </w:rPr>
+        <w:t>magister:</w:t>
       </w:r>
       <w:proofErr w:type="gramEnd"/>
     </w:p>
     <w:p>
       <w:pPr>
         <w:rPr>
+          <w:rFonts w:ascii="Brill" w:hAnsi="Brill"/>
           <w:lang w:val="fr-FR"/>
         </w:rPr>
       </w:pPr>
@@ -235,11 +240,13 @@
     <w:p>
       <w:pPr>
         <w:rPr>
+          <w:rFonts w:ascii="Brill" w:hAnsi="Brill"/>
           <w:lang w:val="fr-FR"/>
         </w:rPr>
       </w:pPr>
       <w:r>
         <w:rPr>
+          <w:rFonts w:ascii="Brill" w:hAnsi="Brill"/>
           <w:lang w:val="fr-FR"/>
         </w:rPr>
         <w:t>—</w:t>
@@ -247,26 +254,23 @@
       <w:proofErr w:type="spellStart"/>
       <w:r>
         <w:rPr>
-          <w:lang w:val="fr-FR"/>
-        </w:rPr>
-        <w:t>L</w:t>
-      </w:r>
-      <w:r>
-        <w:rPr>
-          <w:lang w:val="fr-FR"/>
-        </w:rPr>
-        <w:t>ubenter</w:t>
-      </w:r>
-      <w:proofErr w:type="spellEnd"/>
-      <w:r>
-        <w:rPr>
-          <w:lang w:val="fr-FR"/>
-        </w:rPr>
-        <w:t xml:space="preserve"> </w:t>
-      </w:r>
-      <w:proofErr w:type="spellStart"/>
-      <w:r>
-        <w:rPr>
+          <w:rFonts w:ascii="Brill" w:hAnsi="Brill"/>
+          <w:lang w:val="fr-FR"/>
+        </w:rPr>
+        <w:t>Lubenter</w:t>
+      </w:r>
+      <w:proofErr w:type="spellEnd"/>
+      <w:r>
+        <w:rPr>
+          <w:rFonts w:ascii="Brill" w:hAnsi="Brill"/>
+          <w:lang w:val="fr-FR"/>
+        </w:rPr>
+        <w:t xml:space="preserve"> </w:t>
+      </w:r>
+      <w:proofErr w:type="spellStart"/>
+      <w:r>
+        <w:rPr>
+          <w:rFonts w:ascii="Brill" w:hAnsi="Brill"/>
           <w:lang w:val="fr-FR"/>
         </w:rPr>
         <w:t>docebo</w:t>
@@ -274,6 +278,7 @@
       <w:proofErr w:type="spellEnd"/>
       <w:r>
         <w:rPr>
+          <w:rFonts w:ascii="Brill" w:hAnsi="Brill"/>
           <w:lang w:val="fr-FR"/>
         </w:rPr>
         <w:t xml:space="preserve">. Noris </w:t>
@@ -281,6 +286,7 @@
       <w:proofErr w:type="spellStart"/>
       <w:r>
         <w:rPr>
+          <w:rFonts w:ascii="Brill" w:hAnsi="Brill"/>
           <w:lang w:val="fr-FR"/>
         </w:rPr>
         <w:t>iam</w:t>
@@ -288,13 +294,15 @@
       <w:proofErr w:type="spellEnd"/>
       <w:r>
         <w:rPr>
-          <w:lang w:val="fr-FR"/>
-        </w:rPr>
-        <w:t xml:space="preserve"> </w:t>
-      </w:r>
-      <w:proofErr w:type="spellStart"/>
-      <w:r>
-        <w:rPr>
+          <w:rFonts w:ascii="Brill" w:hAnsi="Brill"/>
+          <w:lang w:val="fr-FR"/>
+        </w:rPr>
+        <w:t xml:space="preserve"> </w:t>
+      </w:r>
+      <w:proofErr w:type="spellStart"/>
+      <w:r>
+        <w:rPr>
+          <w:rFonts w:ascii="Brill" w:hAnsi="Brill"/>
           <w:lang w:val="fr-FR"/>
         </w:rPr>
         <w:t>nullum</w:t>
@@ -302,6 +310,7 @@
       <w:proofErr w:type="spellEnd"/>
       <w:r>
         <w:rPr>
+          <w:rFonts w:ascii="Brill" w:hAnsi="Brill"/>
           <w:lang w:val="fr-FR"/>
         </w:rPr>
         <w:t xml:space="preserve"> in se </w:t>
@@ -309,6 +318,7 @@
       <w:proofErr w:type="spellStart"/>
       <w:r>
         <w:rPr>
+          <w:rFonts w:ascii="Brill" w:hAnsi="Brill"/>
           <w:lang w:val="fr-FR"/>
         </w:rPr>
         <w:t>splendorem</w:t>
@@ -316,19 +326,15 @@
       <w:proofErr w:type="spellEnd"/>
       <w:r>
         <w:rPr>
-          <w:lang w:val="fr-FR"/>
-        </w:rPr>
-        <w:t xml:space="preserve"> </w:t>
-      </w:r>
-      <w:r>
-        <w:rPr>
-          <w:lang w:val="fr-FR"/>
-        </w:rPr>
-        <w:t>—</w:t>
-      </w:r>
-      <w:proofErr w:type="spellStart"/>
-      <w:r>
-        <w:rPr>
+          <w:rFonts w:ascii="Brill" w:hAnsi="Brill"/>
+          <w:lang w:val="fr-FR"/>
+        </w:rPr>
+        <w:t xml:space="preserve"> —</w:t>
+      </w:r>
+      <w:proofErr w:type="spellStart"/>
+      <w:r>
+        <w:rPr>
+          <w:rFonts w:ascii="Brill" w:hAnsi="Brill"/>
           <w:lang w:val="fr-FR"/>
         </w:rPr>
         <w:t>praeter</w:t>
@@ -336,13 +342,15 @@
       <w:proofErr w:type="spellEnd"/>
       <w:r>
         <w:rPr>
-          <w:lang w:val="fr-FR"/>
-        </w:rPr>
-        <w:t xml:space="preserve"> </w:t>
-      </w:r>
-      <w:proofErr w:type="spellStart"/>
-      <w:r>
-        <w:rPr>
+          <w:rFonts w:ascii="Brill" w:hAnsi="Brill"/>
+          <w:lang w:val="fr-FR"/>
+        </w:rPr>
+        <w:t xml:space="preserve"> </w:t>
+      </w:r>
+      <w:proofErr w:type="spellStart"/>
+      <w:r>
+        <w:rPr>
+          <w:rFonts w:ascii="Brill" w:hAnsi="Brill"/>
           <w:lang w:val="fr-FR"/>
         </w:rPr>
         <w:t>illum</w:t>
@@ -350,6 +358,7 @@
       <w:proofErr w:type="spellEnd"/>
       <w:r>
         <w:rPr>
+          <w:rFonts w:ascii="Brill" w:hAnsi="Brill"/>
           <w:lang w:val="fr-FR"/>
         </w:rPr>
         <w:t xml:space="preserve"> quem </w:t>
@@ -357,32 +366,23 @@
       <w:proofErr w:type="gramStart"/>
       <w:r>
         <w:rPr>
-          <w:lang w:val="fr-FR"/>
-        </w:rPr>
-        <w:t xml:space="preserve">ex </w:t>
-      </w:r>
-      <w:r>
-        <w:rPr>
-          <w:lang w:val="fr-FR"/>
-        </w:rPr>
-        <w:t>S</w:t>
-      </w:r>
-      <w:r>
-        <w:rPr>
-          <w:lang w:val="fr-FR"/>
-        </w:rPr>
-        <w:t>ole</w:t>
+          <w:rFonts w:ascii="Brill" w:hAnsi="Brill"/>
+          <w:lang w:val="fr-FR"/>
+        </w:rPr>
+        <w:t>ex Sole</w:t>
       </w:r>
       <w:proofErr w:type="gramEnd"/>
       <w:r>
         <w:rPr>
-          <w:lang w:val="fr-FR"/>
-        </w:rPr>
-        <w:t xml:space="preserve"> </w:t>
-      </w:r>
-      <w:proofErr w:type="spellStart"/>
-      <w:r>
-        <w:rPr>
+          <w:rFonts w:ascii="Brill" w:hAnsi="Brill"/>
+          <w:lang w:val="fr-FR"/>
+        </w:rPr>
+        <w:t xml:space="preserve"> </w:t>
+      </w:r>
+      <w:proofErr w:type="spellStart"/>
+      <w:r>
+        <w:rPr>
+          <w:rFonts w:ascii="Brill" w:hAnsi="Brill"/>
           <w:lang w:val="fr-FR"/>
         </w:rPr>
         <w:t>haurit</w:t>
@@ -390,19 +390,15 @@
       <w:proofErr w:type="spellEnd"/>
       <w:r>
         <w:rPr>
-          <w:lang w:val="fr-FR"/>
-        </w:rPr>
-        <w:t>—</w:t>
-      </w:r>
-      <w:r>
-        <w:rPr>
-          <w:lang w:val="fr-FR"/>
-        </w:rPr>
-        <w:t xml:space="preserve"> </w:t>
-      </w:r>
-      <w:proofErr w:type="spellStart"/>
-      <w:r>
-        <w:rPr>
+          <w:rFonts w:ascii="Brill" w:hAnsi="Brill"/>
+          <w:lang w:val="fr-FR"/>
+        </w:rPr>
+        <w:t xml:space="preserve">— </w:t>
+      </w:r>
+      <w:proofErr w:type="spellStart"/>
+      <w:r>
+        <w:rPr>
+          <w:rFonts w:ascii="Brill" w:hAnsi="Brill"/>
           <w:lang w:val="fr-FR"/>
         </w:rPr>
         <w:t>habere</w:t>
@@ -410,59 +406,47 @@
       <w:proofErr w:type="spellEnd"/>
       <w:r>
         <w:rPr>
-          <w:lang w:val="fr-FR"/>
-        </w:rPr>
-        <w:t xml:space="preserve"> </w:t>
-      </w:r>
-      <w:proofErr w:type="spellStart"/>
-      <w:r>
-        <w:rPr>
-          <w:lang w:val="fr-FR"/>
-        </w:rPr>
-        <w:t>L</w:t>
-      </w:r>
-      <w:r>
-        <w:rPr>
-          <w:lang w:val="fr-FR"/>
-        </w:rPr>
-        <w:t>unam</w:t>
-      </w:r>
-      <w:proofErr w:type="spellEnd"/>
-      <w:r>
-        <w:rPr>
-          <w:lang w:val="fr-FR"/>
-        </w:rPr>
-        <w:t>.</w:t>
-      </w:r>
-      <w:r>
-        <w:rPr>
-          <w:lang w:val="fr-FR"/>
-        </w:rPr>
-        <w:t xml:space="preserve"> </w:t>
-      </w:r>
-      <w:proofErr w:type="spellStart"/>
-      <w:r>
-        <w:rPr>
-          <w:lang w:val="fr-FR"/>
-        </w:rPr>
-        <w:t>I</w:t>
-      </w:r>
-      <w:r>
-        <w:rPr>
-          <w:lang w:val="fr-FR"/>
-        </w:rPr>
-        <w:t>dcirco</w:t>
-      </w:r>
-      <w:proofErr w:type="spellEnd"/>
-      <w:r>
-        <w:rPr>
-          <w:lang w:val="fr-FR"/>
-        </w:rPr>
-        <w:t xml:space="preserve"> </w:t>
-      </w:r>
-      <w:proofErr w:type="spellStart"/>
-      <w:r>
-        <w:rPr>
+          <w:rFonts w:ascii="Brill" w:hAnsi="Brill"/>
+          <w:lang w:val="fr-FR"/>
+        </w:rPr>
+        <w:t xml:space="preserve"> </w:t>
+      </w:r>
+      <w:proofErr w:type="spellStart"/>
+      <w:r>
+        <w:rPr>
+          <w:rFonts w:ascii="Brill" w:hAnsi="Brill"/>
+          <w:lang w:val="fr-FR"/>
+        </w:rPr>
+        <w:t>Lunam</w:t>
+      </w:r>
+      <w:proofErr w:type="spellEnd"/>
+      <w:r>
+        <w:rPr>
+          <w:rFonts w:ascii="Brill" w:hAnsi="Brill"/>
+          <w:lang w:val="fr-FR"/>
+        </w:rPr>
+        <w:t xml:space="preserve">. </w:t>
+      </w:r>
+      <w:proofErr w:type="spellStart"/>
+      <w:r>
+        <w:rPr>
+          <w:rFonts w:ascii="Brill" w:hAnsi="Brill"/>
+          <w:lang w:val="fr-FR"/>
+        </w:rPr>
+        <w:t>Idcirco</w:t>
+      </w:r>
+      <w:proofErr w:type="spellEnd"/>
+      <w:r>
+        <w:rPr>
+          <w:rFonts w:ascii="Brill" w:hAnsi="Brill"/>
+          <w:lang w:val="fr-FR"/>
+        </w:rPr>
+        <w:t xml:space="preserve"> </w:t>
+      </w:r>
+      <w:proofErr w:type="spellStart"/>
+      <w:r>
+        <w:rPr>
+          <w:rFonts w:ascii="Brill" w:hAnsi="Brill"/>
           <w:lang w:val="fr-FR"/>
         </w:rPr>
         <w:t>iuxta</w:t>
@@ -470,13 +454,15 @@
       <w:proofErr w:type="spellEnd"/>
       <w:r>
         <w:rPr>
-          <w:lang w:val="fr-FR"/>
-        </w:rPr>
-        <w:t xml:space="preserve"> </w:t>
-      </w:r>
-      <w:proofErr w:type="spellStart"/>
-      <w:r>
-        <w:rPr>
+          <w:rFonts w:ascii="Brill" w:hAnsi="Brill"/>
+          <w:lang w:val="fr-FR"/>
+        </w:rPr>
+        <w:t xml:space="preserve"> </w:t>
+      </w:r>
+      <w:proofErr w:type="spellStart"/>
+      <w:r>
+        <w:rPr>
+          <w:rFonts w:ascii="Brill" w:hAnsi="Brill"/>
           <w:lang w:val="fr-FR"/>
         </w:rPr>
         <w:t>solis</w:t>
@@ -484,13 +470,15 @@
       <w:proofErr w:type="spellEnd"/>
       <w:r>
         <w:rPr>
-          <w:lang w:val="fr-FR"/>
-        </w:rPr>
-        <w:t xml:space="preserve"> </w:t>
-      </w:r>
-      <w:proofErr w:type="spellStart"/>
-      <w:r>
-        <w:rPr>
+          <w:rFonts w:ascii="Brill" w:hAnsi="Brill"/>
+          <w:lang w:val="fr-FR"/>
+        </w:rPr>
+        <w:t xml:space="preserve"> </w:t>
+      </w:r>
+      <w:proofErr w:type="spellStart"/>
+      <w:r>
+        <w:rPr>
+          <w:rFonts w:ascii="Brill" w:hAnsi="Brill"/>
           <w:lang w:val="fr-FR"/>
         </w:rPr>
         <w:t>progressum</w:t>
@@ -499,19 +487,22 @@
       <w:r>
         <w:rPr>
           <w:rStyle w:val="Appelnotedebasdep"/>
+          <w:rFonts w:ascii="Brill" w:hAnsi="Brill"/>
           <w:lang w:val="fr-FR"/>
         </w:rPr>
         <w:footnoteReference w:id="1"/>
       </w:r>
       <w:r>
         <w:rPr>
-          <w:lang w:val="fr-FR"/>
-        </w:rPr>
-        <w:t xml:space="preserve"> </w:t>
-      </w:r>
-      <w:proofErr w:type="spellStart"/>
-      <w:r>
-        <w:rPr>
+          <w:rFonts w:ascii="Brill" w:hAnsi="Brill"/>
+          <w:lang w:val="fr-FR"/>
+        </w:rPr>
+        <w:t xml:space="preserve"> </w:t>
+      </w:r>
+      <w:proofErr w:type="spellStart"/>
+      <w:r>
+        <w:rPr>
+          <w:rFonts w:ascii="Brill" w:hAnsi="Brill"/>
           <w:lang w:val="fr-FR"/>
         </w:rPr>
         <w:t>apparet</w:t>
@@ -519,13 +510,15 @@
       <w:proofErr w:type="spellEnd"/>
       <w:r>
         <w:rPr>
-          <w:lang w:val="fr-FR"/>
-        </w:rPr>
-        <w:t xml:space="preserve"> </w:t>
-      </w:r>
-      <w:proofErr w:type="spellStart"/>
-      <w:r>
-        <w:rPr>
+          <w:rFonts w:ascii="Brill" w:hAnsi="Brill"/>
+          <w:lang w:val="fr-FR"/>
+        </w:rPr>
+        <w:t xml:space="preserve"> </w:t>
+      </w:r>
+      <w:proofErr w:type="spellStart"/>
+      <w:r>
+        <w:rPr>
+          <w:rFonts w:ascii="Brill" w:hAnsi="Brill"/>
           <w:lang w:val="fr-FR"/>
         </w:rPr>
         <w:t>dimidia</w:t>
@@ -533,13 +526,15 @@
       <w:proofErr w:type="spellEnd"/>
       <w:r>
         <w:rPr>
-          <w:lang w:val="fr-FR"/>
-        </w:rPr>
-        <w:t xml:space="preserve"> </w:t>
-      </w:r>
-      <w:proofErr w:type="spellStart"/>
-      <w:r>
-        <w:rPr>
+          <w:rFonts w:ascii="Brill" w:hAnsi="Brill"/>
+          <w:lang w:val="fr-FR"/>
+        </w:rPr>
+        <w:t xml:space="preserve"> </w:t>
+      </w:r>
+      <w:proofErr w:type="spellStart"/>
+      <w:r>
+        <w:rPr>
+          <w:rFonts w:ascii="Brill" w:hAnsi="Brill"/>
           <w:lang w:val="fr-FR"/>
         </w:rPr>
         <w:t>portione</w:t>
@@ -547,6 +542,7 @@
       <w:proofErr w:type="spellEnd"/>
       <w:r>
         <w:rPr>
+          <w:rFonts w:ascii="Brill" w:hAnsi="Brill"/>
           <w:lang w:val="fr-FR"/>
         </w:rPr>
         <w:t xml:space="preserve"> soli </w:t>
@@ -554,6 +550,7 @@
       <w:proofErr w:type="spellStart"/>
       <w:r>
         <w:rPr>
+          <w:rFonts w:ascii="Brill" w:hAnsi="Brill"/>
           <w:lang w:val="fr-FR"/>
         </w:rPr>
         <w:t>opposita</w:t>
@@ -561,13 +558,15 @@
       <w:proofErr w:type="spellEnd"/>
       <w:r>
         <w:rPr>
-          <w:lang w:val="fr-FR"/>
-        </w:rPr>
-        <w:t xml:space="preserve"> </w:t>
-      </w:r>
-      <w:proofErr w:type="spellStart"/>
-      <w:r>
-        <w:rPr>
+          <w:rFonts w:ascii="Brill" w:hAnsi="Brill"/>
+          <w:lang w:val="fr-FR"/>
+        </w:rPr>
+        <w:t xml:space="preserve"> </w:t>
+      </w:r>
+      <w:proofErr w:type="spellStart"/>
+      <w:r>
+        <w:rPr>
+          <w:rFonts w:ascii="Brill" w:hAnsi="Brill"/>
           <w:lang w:val="fr-FR"/>
         </w:rPr>
         <w:t>illuminata</w:t>
@@ -575,55 +574,15 @@
       <w:proofErr w:type="spellEnd"/>
       <w:r>
         <w:rPr>
-          <w:lang w:val="fr-FR"/>
-        </w:rPr>
-        <w:t>.</w:t>
-      </w:r>
-      <w:r>
-        <w:rPr>
-          <w:lang w:val="fr-FR"/>
-        </w:rPr>
-        <w:t xml:space="preserve"> </w:t>
-      </w:r>
-      <w:r>
-        <w:rPr>
-          <w:lang w:val="fr-FR"/>
-        </w:rPr>
-        <w:t>I</w:t>
-      </w:r>
-      <w:r>
-        <w:rPr>
-          <w:lang w:val="fr-FR"/>
-        </w:rPr>
-        <w:t>nde</w:t>
-      </w:r>
-      <w:r>
-        <w:rPr>
-          <w:lang w:val="fr-FR"/>
-        </w:rPr>
-        <w:t>,</w:t>
-      </w:r>
-      <w:r>
-        <w:rPr>
-          <w:lang w:val="fr-FR"/>
-        </w:rPr>
-        <w:t xml:space="preserve"> cum </w:t>
-      </w:r>
-      <w:r>
-        <w:rPr>
-          <w:lang w:val="fr-FR"/>
-        </w:rPr>
-        <w:t>L</w:t>
-      </w:r>
-      <w:r>
-        <w:rPr>
-          <w:lang w:val="fr-FR"/>
-        </w:rPr>
-        <w:t xml:space="preserve">una media </w:t>
-      </w:r>
-      <w:proofErr w:type="spellStart"/>
-      <w:r>
-        <w:rPr>
+          <w:rFonts w:ascii="Brill" w:hAnsi="Brill"/>
+          <w:lang w:val="fr-FR"/>
+        </w:rPr>
+        <w:t xml:space="preserve">. Inde, cum Luna media </w:t>
+      </w:r>
+      <w:proofErr w:type="spellStart"/>
+      <w:r>
+        <w:rPr>
+          <w:rFonts w:ascii="Brill" w:hAnsi="Brill"/>
           <w:lang w:val="fr-FR"/>
         </w:rPr>
         <w:t>obiicitur</w:t>
@@ -631,6 +590,7 @@
       <w:proofErr w:type="spellEnd"/>
       <w:r>
         <w:rPr>
+          <w:rFonts w:ascii="Brill" w:hAnsi="Brill"/>
           <w:lang w:val="fr-FR"/>
         </w:rPr>
         <w:t xml:space="preserve"> inter nos et </w:t>
@@ -638,19 +598,15 @@
       <w:proofErr w:type="spellStart"/>
       <w:r>
         <w:rPr>
-          <w:lang w:val="fr-FR"/>
-        </w:rPr>
-        <w:t>S</w:t>
-      </w:r>
-      <w:r>
-        <w:rPr>
-          <w:lang w:val="fr-FR"/>
-        </w:rPr>
-        <w:t>olem</w:t>
-      </w:r>
-      <w:proofErr w:type="spellEnd"/>
-      <w:r>
-        <w:rPr>
+          <w:rFonts w:ascii="Brill" w:hAnsi="Brill"/>
+          <w:lang w:val="fr-FR"/>
+        </w:rPr>
+        <w:t>Solem</w:t>
+      </w:r>
+      <w:proofErr w:type="spellEnd"/>
+      <w:r>
+        <w:rPr>
+          <w:rFonts w:ascii="Brill" w:hAnsi="Brill"/>
           <w:lang w:val="fr-FR"/>
         </w:rPr>
         <w:t xml:space="preserve">, </w:t>
@@ -658,6 +614,7 @@
       <w:proofErr w:type="spellStart"/>
       <w:r>
         <w:rPr>
+          <w:rFonts w:ascii="Brill" w:hAnsi="Brill"/>
           <w:lang w:val="fr-FR"/>
         </w:rPr>
         <w:t>ea</w:t>
@@ -665,13 +622,15 @@
       <w:proofErr w:type="spellEnd"/>
       <w:r>
         <w:rPr>
-          <w:lang w:val="fr-FR"/>
-        </w:rPr>
-        <w:t xml:space="preserve"> </w:t>
-      </w:r>
-      <w:proofErr w:type="spellStart"/>
-      <w:r>
-        <w:rPr>
+          <w:rFonts w:ascii="Brill" w:hAnsi="Brill"/>
+          <w:lang w:val="fr-FR"/>
+        </w:rPr>
+        <w:t xml:space="preserve"> </w:t>
+      </w:r>
+      <w:proofErr w:type="spellStart"/>
+      <w:r>
+        <w:rPr>
+          <w:rFonts w:ascii="Brill" w:hAnsi="Brill"/>
           <w:lang w:val="fr-FR"/>
         </w:rPr>
         <w:t>portio</w:t>
@@ -679,13 +638,15 @@
       <w:proofErr w:type="spellEnd"/>
       <w:r>
         <w:rPr>
-          <w:lang w:val="fr-FR"/>
-        </w:rPr>
-        <w:t xml:space="preserve"> </w:t>
-      </w:r>
-      <w:proofErr w:type="spellStart"/>
-      <w:r>
-        <w:rPr>
+          <w:rFonts w:ascii="Brill" w:hAnsi="Brill"/>
+          <w:lang w:val="fr-FR"/>
+        </w:rPr>
+        <w:t xml:space="preserve"> </w:t>
+      </w:r>
+      <w:proofErr w:type="spellStart"/>
+      <w:r>
+        <w:rPr>
+          <w:rFonts w:ascii="Brill" w:hAnsi="Brill"/>
           <w:lang w:val="fr-FR"/>
         </w:rPr>
         <w:t>quae</w:t>
@@ -693,33 +654,31 @@
       <w:proofErr w:type="spellEnd"/>
       <w:r>
         <w:rPr>
-          <w:lang w:val="fr-FR"/>
-        </w:rPr>
-        <w:t xml:space="preserve"> </w:t>
-      </w:r>
-      <w:proofErr w:type="spellStart"/>
-      <w:r>
-        <w:rPr>
-          <w:lang w:val="fr-FR"/>
-        </w:rPr>
-        <w:t>S</w:t>
-      </w:r>
-      <w:r>
-        <w:rPr>
-          <w:lang w:val="fr-FR"/>
-        </w:rPr>
-        <w:t>olem</w:t>
-      </w:r>
-      <w:proofErr w:type="spellEnd"/>
-      <w:r>
-        <w:rPr>
-          <w:lang w:val="fr-FR"/>
-        </w:rPr>
-        <w:t xml:space="preserve"> </w:t>
-      </w:r>
-      <w:proofErr w:type="spellStart"/>
-      <w:r>
-        <w:rPr>
+          <w:rFonts w:ascii="Brill" w:hAnsi="Brill"/>
+          <w:lang w:val="fr-FR"/>
+        </w:rPr>
+        <w:t xml:space="preserve"> </w:t>
+      </w:r>
+      <w:proofErr w:type="spellStart"/>
+      <w:r>
+        <w:rPr>
+          <w:rFonts w:ascii="Brill" w:hAnsi="Brill"/>
+          <w:lang w:val="fr-FR"/>
+        </w:rPr>
+        <w:t>Solem</w:t>
+      </w:r>
+      <w:proofErr w:type="spellEnd"/>
+      <w:r>
+        <w:rPr>
+          <w:rFonts w:ascii="Brill" w:hAnsi="Brill"/>
+          <w:lang w:val="fr-FR"/>
+        </w:rPr>
+        <w:t xml:space="preserve"> </w:t>
+      </w:r>
+      <w:proofErr w:type="spellStart"/>
+      <w:r>
+        <w:rPr>
+          <w:rFonts w:ascii="Brill" w:hAnsi="Brill"/>
           <w:lang w:val="fr-FR"/>
         </w:rPr>
         <w:t>prospicit</w:t>
@@ -727,6 +686,7 @@
       <w:proofErr w:type="spellEnd"/>
       <w:r>
         <w:rPr>
+          <w:rFonts w:ascii="Brill" w:hAnsi="Brill"/>
           <w:lang w:val="fr-FR"/>
         </w:rPr>
         <w:t xml:space="preserve">, </w:t>
@@ -734,6 +694,7 @@
       <w:proofErr w:type="spellStart"/>
       <w:r>
         <w:rPr>
+          <w:rFonts w:ascii="Brill" w:hAnsi="Brill"/>
           <w:lang w:val="fr-FR"/>
         </w:rPr>
         <w:t>fulgida</w:t>
@@ -741,6 +702,7 @@
       <w:proofErr w:type="spellEnd"/>
       <w:r>
         <w:rPr>
+          <w:rFonts w:ascii="Brill" w:hAnsi="Brill"/>
           <w:lang w:val="fr-FR"/>
         </w:rPr>
         <w:t xml:space="preserve"> </w:t>
@@ -748,26 +710,23 @@
       <w:proofErr w:type="gramStart"/>
       <w:r>
         <w:rPr>
-          <w:lang w:val="fr-FR"/>
-        </w:rPr>
-        <w:t>est</w:t>
-      </w:r>
-      <w:r>
-        <w:rPr>
-          <w:lang w:val="fr-FR"/>
-        </w:rPr>
-        <w:t>;</w:t>
+          <w:rFonts w:ascii="Brill" w:hAnsi="Brill"/>
+          <w:lang w:val="fr-FR"/>
+        </w:rPr>
+        <w:t>est;</w:t>
       </w:r>
       <w:proofErr w:type="gramEnd"/>
       <w:r>
         <w:rPr>
-          <w:lang w:val="fr-FR"/>
-        </w:rPr>
-        <w:t xml:space="preserve"> </w:t>
-      </w:r>
-      <w:proofErr w:type="spellStart"/>
-      <w:r>
-        <w:rPr>
+          <w:rFonts w:ascii="Brill" w:hAnsi="Brill"/>
+          <w:lang w:val="fr-FR"/>
+        </w:rPr>
+        <w:t xml:space="preserve"> </w:t>
+      </w:r>
+      <w:proofErr w:type="spellStart"/>
+      <w:r>
+        <w:rPr>
+          <w:rFonts w:ascii="Brill" w:hAnsi="Brill"/>
           <w:lang w:val="fr-FR"/>
         </w:rPr>
         <w:t>quae</w:t>
@@ -775,45 +734,31 @@
       <w:proofErr w:type="spellEnd"/>
       <w:r>
         <w:rPr>
-          <w:lang w:val="fr-FR"/>
-        </w:rPr>
-        <w:t xml:space="preserve"> </w:t>
-      </w:r>
-      <w:proofErr w:type="spellStart"/>
-      <w:r>
-        <w:rPr>
-          <w:lang w:val="fr-FR"/>
-        </w:rPr>
-        <w:t>v</w:t>
-      </w:r>
-      <w:r>
-        <w:rPr>
-          <w:lang w:val="fr-FR"/>
-        </w:rPr>
-        <w:t>ero</w:t>
-      </w:r>
-      <w:proofErr w:type="spellEnd"/>
-      <w:r>
-        <w:rPr>
-          <w:lang w:val="fr-FR"/>
-        </w:rPr>
-        <w:t xml:space="preserve"> </w:t>
-      </w:r>
-      <w:r>
-        <w:rPr>
-          <w:lang w:val="fr-FR"/>
-        </w:rPr>
-        <w:t>v</w:t>
-      </w:r>
-      <w:r>
-        <w:rPr>
-          <w:lang w:val="fr-FR"/>
-        </w:rPr>
-        <w:t xml:space="preserve">ersus nos </w:t>
-      </w:r>
-      <w:proofErr w:type="spellStart"/>
-      <w:r>
-        <w:rPr>
+          <w:rFonts w:ascii="Brill" w:hAnsi="Brill"/>
+          <w:lang w:val="fr-FR"/>
+        </w:rPr>
+        <w:t xml:space="preserve"> </w:t>
+      </w:r>
+      <w:proofErr w:type="spellStart"/>
+      <w:r>
+        <w:rPr>
+          <w:rFonts w:ascii="Brill" w:hAnsi="Brill"/>
+          <w:lang w:val="fr-FR"/>
+        </w:rPr>
+        <w:t>vero</w:t>
+      </w:r>
+      <w:proofErr w:type="spellEnd"/>
+      <w:r>
+        <w:rPr>
+          <w:rFonts w:ascii="Brill" w:hAnsi="Brill"/>
+          <w:lang w:val="fr-FR"/>
+        </w:rPr>
+        <w:t xml:space="preserve"> versus nos </w:t>
+      </w:r>
+      <w:proofErr w:type="spellStart"/>
+      <w:r>
+        <w:rPr>
+          <w:rFonts w:ascii="Brill" w:hAnsi="Brill"/>
           <w:lang w:val="fr-FR"/>
         </w:rPr>
         <w:t>respectat</w:t>
@@ -821,6 +766,7 @@
       <w:proofErr w:type="spellEnd"/>
       <w:r>
         <w:rPr>
+          <w:rFonts w:ascii="Brill" w:hAnsi="Brill"/>
           <w:lang w:val="fr-FR"/>
         </w:rPr>
         <w:t xml:space="preserve">, </w:t>
@@ -828,6 +774,7 @@
       <w:proofErr w:type="spellStart"/>
       <w:r>
         <w:rPr>
+          <w:rFonts w:ascii="Brill" w:hAnsi="Brill"/>
           <w:lang w:val="fr-FR"/>
         </w:rPr>
         <w:t>tenebrescit</w:t>
@@ -835,6 +782,7 @@
       <w:proofErr w:type="spellEnd"/>
       <w:r>
         <w:rPr>
+          <w:rFonts w:ascii="Brill" w:hAnsi="Brill"/>
           <w:lang w:val="fr-FR"/>
         </w:rPr>
         <w:t>.</w:t>
@@ -843,51 +791,39 @@
     <w:p>
       <w:pPr>
         <w:rPr>
+          <w:rFonts w:ascii="Brill" w:hAnsi="Brill"/>
           <w:lang w:val="fr-FR"/>
         </w:rPr>
       </w:pPr>
     </w:p>
     <w:p>
-      <w:pPr>
-        <w:rPr>
-          <w:lang w:val="fr-FR"/>
-        </w:rPr>
-      </w:pPr>
-      <w:r>
-        <w:rPr>
-          <w:lang w:val="fr-FR"/>
-        </w:rPr>
-        <w:t>C</w:t>
-      </w:r>
-      <w:r>
-        <w:rPr>
-          <w:lang w:val="fr-FR"/>
-        </w:rPr>
-        <w:t xml:space="preserve">um </w:t>
-      </w:r>
-      <w:proofErr w:type="spellStart"/>
-      <w:r>
-        <w:rPr>
-          <w:lang w:val="fr-FR"/>
-        </w:rPr>
-        <w:t>v</w:t>
-      </w:r>
-      <w:r>
-        <w:rPr>
-          <w:lang w:val="fr-FR"/>
-        </w:rPr>
-        <w:t>ero</w:t>
-      </w:r>
-      <w:proofErr w:type="spellEnd"/>
-      <w:r>
-        <w:rPr>
-          <w:lang w:val="fr-FR"/>
-        </w:rPr>
-        <w:t xml:space="preserve"> </w:t>
-      </w:r>
-      <w:proofErr w:type="spellStart"/>
-      <w:r>
-        <w:rPr>
+      <w:r>
+        <w:rPr>
+          <w:rFonts w:ascii="Brill" w:hAnsi="Brill"/>
+          <w:lang w:val="fr-FR"/>
+        </w:rPr>
+        <w:t xml:space="preserve">Cum </w:t>
+      </w:r>
+      <w:proofErr w:type="spellStart"/>
+      <w:r>
+        <w:rPr>
+          <w:rFonts w:ascii="Brill" w:hAnsi="Brill"/>
+          <w:lang w:val="fr-FR"/>
+        </w:rPr>
+        <w:t>vero</w:t>
+      </w:r>
+      <w:proofErr w:type="spellEnd"/>
+      <w:r>
+        <w:rPr>
+          <w:rFonts w:ascii="Brill" w:hAnsi="Brill"/>
+          <w:lang w:val="fr-FR"/>
+        </w:rPr>
+        <w:t xml:space="preserve"> </w:t>
+      </w:r>
+      <w:proofErr w:type="spellStart"/>
+      <w:r>
+        <w:rPr>
+          <w:rFonts w:ascii="Brill" w:hAnsi="Brill"/>
           <w:lang w:val="fr-FR"/>
         </w:rPr>
         <w:t>proportione</w:t>
@@ -895,13 +831,15 @@
       <w:proofErr w:type="spellEnd"/>
       <w:r>
         <w:rPr>
-          <w:lang w:val="fr-FR"/>
-        </w:rPr>
-        <w:t xml:space="preserve"> </w:t>
-      </w:r>
-      <w:proofErr w:type="spellStart"/>
-      <w:r>
-        <w:rPr>
+          <w:rFonts w:ascii="Brill" w:hAnsi="Brill"/>
+          <w:lang w:val="fr-FR"/>
+        </w:rPr>
+        <w:t xml:space="preserve"> </w:t>
+      </w:r>
+      <w:proofErr w:type="spellStart"/>
+      <w:r>
+        <w:rPr>
+          <w:rFonts w:ascii="Brill" w:hAnsi="Brill"/>
           <w:lang w:val="fr-FR"/>
         </w:rPr>
         <w:t>quadam</w:t>
@@ -909,6 +847,7 @@
       <w:proofErr w:type="spellEnd"/>
       <w:r>
         <w:rPr>
+          <w:rFonts w:ascii="Brill" w:hAnsi="Brill"/>
           <w:lang w:val="fr-FR"/>
         </w:rPr>
         <w:t xml:space="preserve"> se </w:t>
@@ -916,6 +855,7 @@
       <w:proofErr w:type="spellStart"/>
       <w:r>
         <w:rPr>
+          <w:rFonts w:ascii="Brill" w:hAnsi="Brill"/>
           <w:lang w:val="fr-FR"/>
         </w:rPr>
         <w:t>iuncta</w:t>
@@ -923,6 +863,7 @@
       <w:proofErr w:type="spellEnd"/>
       <w:r>
         <w:rPr>
+          <w:rFonts w:ascii="Brill" w:hAnsi="Brill"/>
           <w:lang w:val="fr-FR"/>
         </w:rPr>
         <w:t xml:space="preserve"> est, </w:t>
@@ -930,6 +871,7 @@
       <w:proofErr w:type="spellStart"/>
       <w:r>
         <w:rPr>
+          <w:rFonts w:ascii="Brill" w:hAnsi="Brill"/>
           <w:lang w:val="fr-FR"/>
         </w:rPr>
         <w:t>ea</w:t>
@@ -937,13 +879,15 @@
       <w:proofErr w:type="spellEnd"/>
       <w:r>
         <w:rPr>
-          <w:lang w:val="fr-FR"/>
-        </w:rPr>
-        <w:t xml:space="preserve"> </w:t>
-      </w:r>
-      <w:proofErr w:type="spellStart"/>
-      <w:r>
-        <w:rPr>
+          <w:rFonts w:ascii="Brill" w:hAnsi="Brill"/>
+          <w:lang w:val="fr-FR"/>
+        </w:rPr>
+        <w:t xml:space="preserve"> </w:t>
+      </w:r>
+      <w:proofErr w:type="spellStart"/>
+      <w:r>
+        <w:rPr>
+          <w:rFonts w:ascii="Brill" w:hAnsi="Brill"/>
           <w:lang w:val="fr-FR"/>
         </w:rPr>
         <w:t>portio</w:t>
@@ -951,13 +895,15 @@
       <w:proofErr w:type="spellEnd"/>
       <w:r>
         <w:rPr>
-          <w:lang w:val="fr-FR"/>
-        </w:rPr>
-        <w:t xml:space="preserve"> </w:t>
-      </w:r>
-      <w:proofErr w:type="spellStart"/>
-      <w:r>
-        <w:rPr>
+          <w:rFonts w:ascii="Brill" w:hAnsi="Brill"/>
+          <w:lang w:val="fr-FR"/>
+        </w:rPr>
+        <w:t xml:space="preserve"> </w:t>
+      </w:r>
+      <w:proofErr w:type="spellStart"/>
+      <w:r>
+        <w:rPr>
+          <w:rFonts w:ascii="Brill" w:hAnsi="Brill"/>
           <w:lang w:val="fr-FR"/>
         </w:rPr>
         <w:t>quae</w:t>
@@ -965,6 +911,7 @@
       <w:proofErr w:type="spellEnd"/>
       <w:r>
         <w:rPr>
+          <w:rFonts w:ascii="Brill" w:hAnsi="Brill"/>
           <w:lang w:val="fr-FR"/>
         </w:rPr>
         <w:t xml:space="preserve"> nos </w:t>
@@ -972,6 +919,7 @@
       <w:proofErr w:type="spellStart"/>
       <w:r>
         <w:rPr>
+          <w:rFonts w:ascii="Brill" w:hAnsi="Brill"/>
           <w:lang w:val="fr-FR"/>
         </w:rPr>
         <w:t>simul</w:t>
@@ -979,6 +927,7 @@
       <w:proofErr w:type="spellEnd"/>
       <w:r>
         <w:rPr>
+          <w:rFonts w:ascii="Brill" w:hAnsi="Brill"/>
           <w:lang w:val="fr-FR"/>
         </w:rPr>
         <w:t xml:space="preserve"> et </w:t>
@@ -986,26 +935,23 @@
       <w:proofErr w:type="spellStart"/>
       <w:r>
         <w:rPr>
-          <w:lang w:val="fr-FR"/>
-        </w:rPr>
-        <w:t>S</w:t>
-      </w:r>
-      <w:r>
-        <w:rPr>
-          <w:lang w:val="fr-FR"/>
-        </w:rPr>
-        <w:t>olem</w:t>
-      </w:r>
-      <w:proofErr w:type="spellEnd"/>
-      <w:r>
-        <w:rPr>
-          <w:lang w:val="fr-FR"/>
-        </w:rPr>
-        <w:t xml:space="preserve"> </w:t>
-      </w:r>
-      <w:proofErr w:type="spellStart"/>
-      <w:r>
-        <w:rPr>
+          <w:rFonts w:ascii="Brill" w:hAnsi="Brill"/>
+          <w:lang w:val="fr-FR"/>
+        </w:rPr>
+        <w:t>Solem</w:t>
+      </w:r>
+      <w:proofErr w:type="spellEnd"/>
+      <w:r>
+        <w:rPr>
+          <w:rFonts w:ascii="Brill" w:hAnsi="Brill"/>
+          <w:lang w:val="fr-FR"/>
+        </w:rPr>
+        <w:t xml:space="preserve"> </w:t>
+      </w:r>
+      <w:proofErr w:type="spellStart"/>
+      <w:r>
+        <w:rPr>
+          <w:rFonts w:ascii="Brill" w:hAnsi="Brill"/>
           <w:lang w:val="fr-FR"/>
         </w:rPr>
         <w:t>respicit</w:t>
@@ -1013,6 +959,7 @@
       <w:proofErr w:type="spellEnd"/>
       <w:r>
         <w:rPr>
+          <w:rFonts w:ascii="Brill" w:hAnsi="Brill"/>
           <w:lang w:val="fr-FR"/>
         </w:rPr>
         <w:t xml:space="preserve">, </w:t>
@@ -1021,6 +968,7 @@
       <w:proofErr w:type="gramStart"/>
       <w:r>
         <w:rPr>
+          <w:rFonts w:ascii="Brill" w:hAnsi="Brill"/>
           <w:lang w:val="fr-FR"/>
         </w:rPr>
         <w:t>splendet</w:t>
@@ -1028,6 +976,7 @@
       <w:proofErr w:type="spellEnd"/>
       <w:r>
         <w:rPr>
+          <w:rFonts w:ascii="Brill" w:hAnsi="Brill"/>
           <w:lang w:val="fr-FR"/>
         </w:rPr>
         <w:t>;</w:t>
@@ -1035,13 +984,15 @@
       <w:proofErr w:type="gramEnd"/>
       <w:r>
         <w:rPr>
-          <w:lang w:val="fr-FR"/>
-        </w:rPr>
-        <w:t xml:space="preserve"> </w:t>
-      </w:r>
-      <w:proofErr w:type="spellStart"/>
-      <w:r>
-        <w:rPr>
+          <w:rFonts w:ascii="Brill" w:hAnsi="Brill"/>
+          <w:lang w:val="fr-FR"/>
+        </w:rPr>
+        <w:t xml:space="preserve"> </w:t>
+      </w:r>
+      <w:proofErr w:type="spellStart"/>
+      <w:r>
+        <w:rPr>
+          <w:rFonts w:ascii="Brill" w:hAnsi="Brill"/>
           <w:lang w:val="fr-FR"/>
         </w:rPr>
         <w:t>porro</w:t>
@@ -1049,6 +1000,7 @@
       <w:proofErr w:type="spellEnd"/>
       <w:r>
         <w:rPr>
+          <w:rFonts w:ascii="Brill" w:hAnsi="Brill"/>
           <w:lang w:val="fr-FR"/>
         </w:rPr>
         <w:t xml:space="preserve"> facies </w:t>
@@ -1056,6 +1008,7 @@
       <w:proofErr w:type="spellStart"/>
       <w:r>
         <w:rPr>
+          <w:rFonts w:ascii="Brill" w:hAnsi="Brill"/>
           <w:lang w:val="fr-FR"/>
         </w:rPr>
         <w:t>opposita</w:t>
@@ -1063,13 +1016,15 @@
       <w:proofErr w:type="spellEnd"/>
       <w:r>
         <w:rPr>
-          <w:lang w:val="fr-FR"/>
-        </w:rPr>
-        <w:t xml:space="preserve"> </w:t>
-      </w:r>
-      <w:proofErr w:type="spellStart"/>
-      <w:r>
-        <w:rPr>
+          <w:rFonts w:ascii="Brill" w:hAnsi="Brill"/>
+          <w:lang w:val="fr-FR"/>
+        </w:rPr>
+        <w:t xml:space="preserve"> </w:t>
+      </w:r>
+      <w:proofErr w:type="spellStart"/>
+      <w:r>
+        <w:rPr>
+          <w:rFonts w:ascii="Brill" w:hAnsi="Brill"/>
           <w:lang w:val="fr-FR"/>
         </w:rPr>
         <w:t>obscura</w:t>
@@ -1077,13 +1032,15 @@
       <w:proofErr w:type="spellEnd"/>
       <w:r>
         <w:rPr>
-          <w:lang w:val="fr-FR"/>
-        </w:rPr>
-        <w:t xml:space="preserve"> </w:t>
-      </w:r>
-      <w:proofErr w:type="spellStart"/>
-      <w:r>
-        <w:rPr>
+          <w:rFonts w:ascii="Brill" w:hAnsi="Brill"/>
+          <w:lang w:val="fr-FR"/>
+        </w:rPr>
+        <w:t xml:space="preserve"> </w:t>
+      </w:r>
+      <w:proofErr w:type="spellStart"/>
+      <w:r>
+        <w:rPr>
+          <w:rFonts w:ascii="Brill" w:hAnsi="Brill"/>
           <w:lang w:val="fr-FR"/>
         </w:rPr>
         <w:t>erit</w:t>
@@ -1091,43 +1048,15 @@
       <w:proofErr w:type="spellEnd"/>
       <w:r>
         <w:rPr>
-          <w:lang w:val="fr-FR"/>
-        </w:rPr>
-        <w:t>.</w:t>
-      </w:r>
-      <w:r>
-        <w:rPr>
-          <w:lang w:val="fr-FR"/>
-        </w:rPr>
-        <w:t xml:space="preserve"> </w:t>
-      </w:r>
-      <w:r>
-        <w:rPr>
-          <w:lang w:val="fr-FR"/>
-        </w:rPr>
-        <w:t>E</w:t>
-      </w:r>
-      <w:r>
-        <w:rPr>
-          <w:lang w:val="fr-FR"/>
-        </w:rPr>
-        <w:t>t sic</w:t>
-      </w:r>
-      <w:r>
-        <w:rPr>
-          <w:lang w:val="fr-FR"/>
-        </w:rPr>
-        <w:t>,</w:t>
-      </w:r>
-      <w:r>
-        <w:rPr>
-          <w:lang w:val="fr-FR"/>
-        </w:rPr>
-        <w:t xml:space="preserve"> </w:t>
-      </w:r>
-      <w:proofErr w:type="spellStart"/>
-      <w:r>
-        <w:rPr>
+          <w:rFonts w:ascii="Brill" w:hAnsi="Brill"/>
+          <w:lang w:val="fr-FR"/>
+        </w:rPr>
+        <w:t xml:space="preserve">. Et sic, </w:t>
+      </w:r>
+      <w:proofErr w:type="spellStart"/>
+      <w:r>
+        <w:rPr>
+          <w:rFonts w:ascii="Brill" w:hAnsi="Brill"/>
           <w:lang w:val="fr-FR"/>
         </w:rPr>
         <w:t>iuxta</w:t>
@@ -1135,13 +1064,15 @@
       <w:proofErr w:type="spellEnd"/>
       <w:r>
         <w:rPr>
-          <w:lang w:val="fr-FR"/>
-        </w:rPr>
-        <w:t xml:space="preserve"> </w:t>
-      </w:r>
-      <w:proofErr w:type="spellStart"/>
-      <w:r>
-        <w:rPr>
+          <w:rFonts w:ascii="Brill" w:hAnsi="Brill"/>
+          <w:lang w:val="fr-FR"/>
+        </w:rPr>
+        <w:t xml:space="preserve"> </w:t>
+      </w:r>
+      <w:proofErr w:type="spellStart"/>
+      <w:r>
+        <w:rPr>
+          <w:rFonts w:ascii="Brill" w:hAnsi="Brill"/>
           <w:lang w:val="fr-FR"/>
         </w:rPr>
         <w:t>respectum</w:t>
@@ -1149,6 +1080,7 @@
       <w:proofErr w:type="spellEnd"/>
       <w:r>
         <w:rPr>
+          <w:rFonts w:ascii="Brill" w:hAnsi="Brill"/>
           <w:lang w:val="fr-FR"/>
         </w:rPr>
         <w:t xml:space="preserve"> et </w:t>
@@ -1156,6 +1088,7 @@
       <w:proofErr w:type="spellStart"/>
       <w:r>
         <w:rPr>
+          <w:rFonts w:ascii="Brill" w:hAnsi="Brill"/>
           <w:lang w:val="fr-FR"/>
         </w:rPr>
         <w:t>oppositum</w:t>
@@ -1163,13 +1096,15 @@
       <w:proofErr w:type="spellEnd"/>
       <w:r>
         <w:rPr>
-          <w:lang w:val="fr-FR"/>
-        </w:rPr>
-        <w:t xml:space="preserve"> </w:t>
-      </w:r>
-      <w:proofErr w:type="spellStart"/>
-      <w:r>
-        <w:rPr>
+          <w:rFonts w:ascii="Brill" w:hAnsi="Brill"/>
+          <w:lang w:val="fr-FR"/>
+        </w:rPr>
+        <w:t xml:space="preserve"> </w:t>
+      </w:r>
+      <w:proofErr w:type="spellStart"/>
+      <w:r>
+        <w:rPr>
+          <w:rFonts w:ascii="Brill" w:hAnsi="Brill"/>
           <w:lang w:val="fr-FR"/>
         </w:rPr>
         <w:t>situm</w:t>
@@ -1177,37 +1112,15 @@
       <w:proofErr w:type="spellEnd"/>
       <w:r>
         <w:rPr>
-          <w:lang w:val="fr-FR"/>
-        </w:rPr>
-        <w:t xml:space="preserve"> cum </w:t>
-      </w:r>
-      <w:r>
-        <w:rPr>
-          <w:lang w:val="fr-FR"/>
-        </w:rPr>
-        <w:t>S</w:t>
-      </w:r>
-      <w:r>
-        <w:rPr>
-          <w:lang w:val="fr-FR"/>
-        </w:rPr>
-        <w:t>ole</w:t>
-      </w:r>
-      <w:r>
-        <w:rPr>
-          <w:lang w:val="fr-FR"/>
-        </w:rPr>
-        <w:t>,</w:t>
-      </w:r>
-      <w:r>
-        <w:rPr>
-          <w:lang w:val="fr-FR"/>
-        </w:rPr>
-        <w:t xml:space="preserve"> </w:t>
-      </w:r>
-      <w:proofErr w:type="spellStart"/>
-      <w:r>
-        <w:rPr>
+          <w:rFonts w:ascii="Brill" w:hAnsi="Brill"/>
+          <w:lang w:val="fr-FR"/>
+        </w:rPr>
+        <w:t xml:space="preserve"> cum Sole, </w:t>
+      </w:r>
+      <w:proofErr w:type="spellStart"/>
+      <w:r>
+        <w:rPr>
+          <w:rFonts w:ascii="Brill" w:hAnsi="Brill"/>
           <w:lang w:val="fr-FR"/>
         </w:rPr>
         <w:t>augetur</w:t>
@@ -1215,33 +1128,31 @@
       <w:proofErr w:type="spellEnd"/>
       <w:r>
         <w:rPr>
-          <w:lang w:val="fr-FR"/>
-        </w:rPr>
-        <w:t xml:space="preserve"> </w:t>
-      </w:r>
-      <w:proofErr w:type="spellStart"/>
-      <w:r>
-        <w:rPr>
-          <w:lang w:val="fr-FR"/>
-        </w:rPr>
-        <w:t>v</w:t>
-      </w:r>
-      <w:r>
-        <w:rPr>
-          <w:lang w:val="fr-FR"/>
-        </w:rPr>
-        <w:t>el</w:t>
-      </w:r>
-      <w:proofErr w:type="spellEnd"/>
-      <w:r>
-        <w:rPr>
-          <w:lang w:val="fr-FR"/>
-        </w:rPr>
-        <w:t xml:space="preserve"> </w:t>
-      </w:r>
-      <w:proofErr w:type="spellStart"/>
-      <w:r>
-        <w:rPr>
+          <w:rFonts w:ascii="Brill" w:hAnsi="Brill"/>
+          <w:lang w:val="fr-FR"/>
+        </w:rPr>
+        <w:t xml:space="preserve"> </w:t>
+      </w:r>
+      <w:proofErr w:type="spellStart"/>
+      <w:r>
+        <w:rPr>
+          <w:rFonts w:ascii="Brill" w:hAnsi="Brill"/>
+          <w:lang w:val="fr-FR"/>
+        </w:rPr>
+        <w:t>vel</w:t>
+      </w:r>
+      <w:proofErr w:type="spellEnd"/>
+      <w:r>
+        <w:rPr>
+          <w:rFonts w:ascii="Brill" w:hAnsi="Brill"/>
+          <w:lang w:val="fr-FR"/>
+        </w:rPr>
+        <w:t xml:space="preserve"> </w:t>
+      </w:r>
+      <w:proofErr w:type="spellStart"/>
+      <w:r>
+        <w:rPr>
+          <w:rFonts w:ascii="Brill" w:hAnsi="Brill"/>
           <w:lang w:val="fr-FR"/>
         </w:rPr>
         <w:t>descrescit</w:t>
@@ -1249,51 +1160,31 @@
       <w:proofErr w:type="spellEnd"/>
       <w:r>
         <w:rPr>
-          <w:lang w:val="fr-FR"/>
-        </w:rPr>
-        <w:t>.</w:t>
-      </w:r>
-      <w:r>
-        <w:rPr>
-          <w:lang w:val="fr-FR"/>
-        </w:rPr>
-        <w:t xml:space="preserve"> </w:t>
-      </w:r>
-      <w:proofErr w:type="spellStart"/>
-      <w:r>
-        <w:rPr>
-          <w:lang w:val="fr-FR"/>
-        </w:rPr>
-        <w:t>I</w:t>
-      </w:r>
-      <w:r>
-        <w:rPr>
-          <w:lang w:val="fr-FR"/>
-        </w:rPr>
-        <w:t>ta</w:t>
-      </w:r>
-      <w:proofErr w:type="spellEnd"/>
-      <w:r>
-        <w:rPr>
-          <w:lang w:val="fr-FR"/>
-        </w:rPr>
-        <w:t xml:space="preserve"> nos</w:t>
-      </w:r>
-      <w:r>
-        <w:rPr>
-          <w:lang w:val="fr-FR"/>
-        </w:rPr>
-        <w:t>,</w:t>
-      </w:r>
-      <w:r>
-        <w:rPr>
-          <w:lang w:val="fr-FR"/>
-        </w:rPr>
-        <w:t xml:space="preserve"> </w:t>
-      </w:r>
-      <w:proofErr w:type="spellStart"/>
-      <w:r>
-        <w:rPr>
+          <w:rFonts w:ascii="Brill" w:hAnsi="Brill"/>
+          <w:lang w:val="fr-FR"/>
+        </w:rPr>
+        <w:t xml:space="preserve">. </w:t>
+      </w:r>
+      <w:proofErr w:type="spellStart"/>
+      <w:r>
+        <w:rPr>
+          <w:rFonts w:ascii="Brill" w:hAnsi="Brill"/>
+          <w:lang w:val="fr-FR"/>
+        </w:rPr>
+        <w:t>Ita</w:t>
+      </w:r>
+      <w:proofErr w:type="spellEnd"/>
+      <w:r>
+        <w:rPr>
+          <w:rFonts w:ascii="Brill" w:hAnsi="Brill"/>
+          <w:lang w:val="fr-FR"/>
+        </w:rPr>
+        <w:t xml:space="preserve"> nos, </w:t>
+      </w:r>
+      <w:proofErr w:type="spellStart"/>
+      <w:r>
+        <w:rPr>
+          <w:rFonts w:ascii="Brill" w:hAnsi="Brill"/>
           <w:lang w:val="fr-FR"/>
         </w:rPr>
         <w:t>iuxta</w:t>
@@ -1301,6 +1192,7 @@
       <w:proofErr w:type="spellEnd"/>
       <w:r>
         <w:rPr>
+          <w:rFonts w:ascii="Brill" w:hAnsi="Brill"/>
           <w:lang w:val="fr-FR"/>
         </w:rPr>
         <w:t xml:space="preserve"> id quod </w:t>
@@ -1308,6 +1200,7 @@
       <w:proofErr w:type="spellStart"/>
       <w:r>
         <w:rPr>
+          <w:rFonts w:ascii="Brill" w:hAnsi="Brill"/>
           <w:lang w:val="fr-FR"/>
         </w:rPr>
         <w:t>apparet</w:t>
@@ -1315,13 +1208,15 @@
       <w:proofErr w:type="spellEnd"/>
       <w:r>
         <w:rPr>
-          <w:lang w:val="fr-FR"/>
-        </w:rPr>
-        <w:t xml:space="preserve"> </w:t>
-      </w:r>
-      <w:proofErr w:type="spellStart"/>
-      <w:r>
-        <w:rPr>
+          <w:rFonts w:ascii="Brill" w:hAnsi="Brill"/>
+          <w:lang w:val="fr-FR"/>
+        </w:rPr>
+        <w:t xml:space="preserve"> </w:t>
+      </w:r>
+      <w:proofErr w:type="spellStart"/>
+      <w:r>
+        <w:rPr>
+          <w:rFonts w:ascii="Brill" w:hAnsi="Brill"/>
           <w:lang w:val="fr-FR"/>
         </w:rPr>
         <w:t>nobis</w:t>
@@ -1329,6 +1224,7 @@
       <w:proofErr w:type="spellEnd"/>
       <w:r>
         <w:rPr>
+          <w:rFonts w:ascii="Brill" w:hAnsi="Brill"/>
           <w:lang w:val="fr-FR"/>
         </w:rPr>
         <w:t xml:space="preserve">, </w:t>
@@ -1336,6 +1232,7 @@
       <w:proofErr w:type="spellStart"/>
       <w:r>
         <w:rPr>
+          <w:rFonts w:ascii="Brill" w:hAnsi="Brill"/>
           <w:lang w:val="fr-FR"/>
         </w:rPr>
         <w:t>iudicamus</w:t>
@@ -1343,13 +1240,15 @@
       <w:proofErr w:type="spellEnd"/>
       <w:r>
         <w:rPr>
-          <w:lang w:val="fr-FR"/>
-        </w:rPr>
-        <w:t xml:space="preserve"> </w:t>
-      </w:r>
-      <w:proofErr w:type="spellStart"/>
-      <w:r>
-        <w:rPr>
+          <w:rFonts w:ascii="Brill" w:hAnsi="Brill"/>
+          <w:lang w:val="fr-FR"/>
+        </w:rPr>
+        <w:t xml:space="preserve"> </w:t>
+      </w:r>
+      <w:proofErr w:type="spellStart"/>
+      <w:r>
+        <w:rPr>
+          <w:rFonts w:ascii="Brill" w:hAnsi="Brill"/>
           <w:lang w:val="fr-FR"/>
         </w:rPr>
         <w:t>incrementum</w:t>
@@ -1357,6 +1256,7 @@
       <w:proofErr w:type="spellEnd"/>
       <w:r>
         <w:rPr>
+          <w:rFonts w:ascii="Brill" w:hAnsi="Brill"/>
           <w:lang w:val="fr-FR"/>
         </w:rPr>
         <w:t xml:space="preserve"> et </w:t>
@@ -1364,6 +1264,7 @@
       <w:proofErr w:type="spellStart"/>
       <w:r>
         <w:rPr>
+          <w:rFonts w:ascii="Brill" w:hAnsi="Brill"/>
           <w:lang w:val="fr-FR"/>
         </w:rPr>
         <w:t>diminutionem</w:t>
@@ -1371,39 +1272,31 @@
       <w:proofErr w:type="spellEnd"/>
       <w:r>
         <w:rPr>
-          <w:lang w:val="fr-FR"/>
-        </w:rPr>
-        <w:t>.</w:t>
-      </w:r>
-      <w:r>
-        <w:rPr>
-          <w:lang w:val="fr-FR"/>
-        </w:rPr>
-        <w:t xml:space="preserve"> </w:t>
-      </w:r>
-      <w:proofErr w:type="spellStart"/>
-      <w:r>
-        <w:rPr>
-          <w:lang w:val="fr-FR"/>
-        </w:rPr>
-        <w:t>I</w:t>
-      </w:r>
-      <w:r>
-        <w:rPr>
-          <w:lang w:val="fr-FR"/>
-        </w:rPr>
-        <w:t>lla</w:t>
-      </w:r>
-      <w:proofErr w:type="spellEnd"/>
-      <w:r>
-        <w:rPr>
-          <w:lang w:val="fr-FR"/>
-        </w:rPr>
-        <w:t xml:space="preserve"> </w:t>
-      </w:r>
-      <w:proofErr w:type="spellStart"/>
-      <w:r>
-        <w:rPr>
+          <w:rFonts w:ascii="Brill" w:hAnsi="Brill"/>
+          <w:lang w:val="fr-FR"/>
+        </w:rPr>
+        <w:t xml:space="preserve">. </w:t>
+      </w:r>
+      <w:proofErr w:type="spellStart"/>
+      <w:r>
+        <w:rPr>
+          <w:rFonts w:ascii="Brill" w:hAnsi="Brill"/>
+          <w:lang w:val="fr-FR"/>
+        </w:rPr>
+        <w:t>Illa</w:t>
+      </w:r>
+      <w:proofErr w:type="spellEnd"/>
+      <w:r>
+        <w:rPr>
+          <w:rFonts w:ascii="Brill" w:hAnsi="Brill"/>
+          <w:lang w:val="fr-FR"/>
+        </w:rPr>
+        <w:t xml:space="preserve"> </w:t>
+      </w:r>
+      <w:proofErr w:type="spellStart"/>
+      <w:r>
+        <w:rPr>
+          <w:rFonts w:ascii="Brill" w:hAnsi="Brill"/>
           <w:lang w:val="fr-FR"/>
         </w:rPr>
         <w:t>tamen</w:t>
@@ -1411,6 +1304,7 @@
       <w:proofErr w:type="spellEnd"/>
       <w:r>
         <w:rPr>
+          <w:rFonts w:ascii="Brill" w:hAnsi="Brill"/>
           <w:lang w:val="fr-FR"/>
         </w:rPr>
         <w:t xml:space="preserve"> continuo media sui parte </w:t>
@@ -1418,6 +1312,7 @@
       <w:proofErr w:type="spellStart"/>
       <w:r>
         <w:rPr>
+          <w:rFonts w:ascii="Brill" w:hAnsi="Brill"/>
           <w:lang w:val="fr-FR"/>
         </w:rPr>
         <w:t>illustratur</w:t>
@@ -1425,6 +1320,7 @@
       <w:proofErr w:type="spellEnd"/>
       <w:r>
         <w:rPr>
+          <w:rFonts w:ascii="Brill" w:hAnsi="Brill"/>
           <w:lang w:val="fr-FR"/>
         </w:rPr>
         <w:t xml:space="preserve">, prout soli </w:t>
@@ -1432,6 +1328,7 @@
       <w:proofErr w:type="spellStart"/>
       <w:r>
         <w:rPr>
+          <w:rFonts w:ascii="Brill" w:hAnsi="Brill"/>
           <w:lang w:val="fr-FR"/>
         </w:rPr>
         <w:t>respondet</w:t>
@@ -1439,6 +1336,7 @@
       <w:proofErr w:type="spellEnd"/>
       <w:r>
         <w:rPr>
+          <w:rFonts w:ascii="Brill" w:hAnsi="Brill"/>
           <w:lang w:val="fr-FR"/>
         </w:rPr>
         <w:t>.</w:t>
@@ -1494,63 +1392,77 @@
       <w:pPr>
         <w:pStyle w:val="Notedebasdepage"/>
         <w:rPr>
-          <w:lang w:val="es-ES_tradnl"/>
+          <w:rFonts w:ascii="Brill" w:hAnsi="Brill"/>
+          <w:lang w:val="fr-FR"/>
         </w:rPr>
       </w:pPr>
       <w:r>
         <w:rPr>
           <w:rStyle w:val="Appelnotedebasdep"/>
+          <w:rFonts w:ascii="Brill" w:hAnsi="Brill"/>
         </w:rPr>
         <w:footnoteRef/>
       </w:r>
       <w:r>
+        <w:rPr>
+          <w:rFonts w:ascii="Brill" w:hAnsi="Brill"/>
+        </w:rPr>
         <w:t xml:space="preserve"> </w:t>
       </w:r>
       <w:proofErr w:type="spellStart"/>
       <w:proofErr w:type="gramStart"/>
       <w:r>
         <w:rPr>
-          <w:lang w:val="fr-FR"/>
-        </w:rPr>
-        <w:t>pro</w:t>
-      </w:r>
-      <w:r>
-        <w:rPr>
-          <w:lang w:val="fr-FR"/>
-        </w:rPr>
-        <w:t>p</w:t>
-      </w:r>
-      <w:r>
-        <w:rPr>
-          <w:lang w:val="fr-FR"/>
-        </w:rPr>
-        <w:t>ressum</w:t>
+          <w:rFonts w:ascii="Brill" w:hAnsi="Brill"/>
+          <w:lang w:val="fr-FR"/>
+        </w:rPr>
+        <w:t>progressum</w:t>
       </w:r>
       <w:proofErr w:type="spellEnd"/>
       <w:proofErr w:type="gramEnd"/>
       <w:r>
         <w:rPr>
-          <w:lang w:val="fr-FR"/>
-        </w:rPr>
-        <w:t xml:space="preserve"> </w:t>
-      </w:r>
-      <w:r>
-        <w:rPr>
+          <w:rFonts w:ascii="Brill" w:hAnsi="Brill"/>
+          <w:lang w:val="fr-FR"/>
+        </w:rPr>
+        <w:t xml:space="preserve">] </w:t>
+      </w:r>
+      <w:proofErr w:type="spellStart"/>
+      <w:r>
+        <w:rPr>
+          <w:rFonts w:ascii="Brill" w:hAnsi="Brill"/>
+          <w:lang w:val="fr-FR"/>
+        </w:rPr>
+        <w:t>propressum</w:t>
+      </w:r>
+      <w:proofErr w:type="spellEnd"/>
+      <w:r>
+        <w:rPr>
+          <w:rFonts w:ascii="Brill" w:hAnsi="Brill"/>
+          <w:lang w:val="fr-FR"/>
+        </w:rPr>
+        <w:t xml:space="preserve"> </w:t>
+      </w:r>
+      <w:r>
+        <w:rPr>
+          <w:rFonts w:ascii="Brill" w:hAnsi="Brill"/>
           <w:i/>
           <w:iCs/>
           <w:lang w:val="fr-FR"/>
         </w:rPr>
-        <w:t>corr</w:t>
-      </w:r>
-      <w:r>
-        <w:rPr>
-          <w:lang w:val="fr-FR"/>
-        </w:rPr>
-        <w:t xml:space="preserve">. </w:t>
-      </w:r>
-      <w:proofErr w:type="spellStart"/>
-      <w:r>
-        <w:rPr>
+        <w:t>in</w:t>
+      </w:r>
+      <w:r>
+        <w:rPr>
+          <w:rFonts w:ascii="Brill" w:hAnsi="Brill"/>
+          <w:lang w:val="fr-FR"/>
+        </w:rPr>
+        <w:t xml:space="preserve"> </w:t>
+      </w:r>
+      <w:proofErr w:type="spellStart"/>
+      <w:r>
+        <w:rPr>
+          <w:rFonts w:ascii="Brill" w:hAnsi="Brill"/>
           <w:lang w:val="fr-FR"/>
         </w:rPr>
         <w:t>progressum</w:t>
@@ -1558,9 +1470,19 @@
       <w:proofErr w:type="spellEnd"/>
       <w:r>
         <w:rPr>
-          <w:lang w:val="fr-FR"/>
-        </w:rPr>
-        <w:t xml:space="preserve"> N.</w:t>
+          <w:rFonts w:ascii="Brill" w:hAnsi="Brill"/>
+          <w:lang w:val="fr-FR"/>
+        </w:rPr>
+        <w:t xml:space="preserve"> </w:t>
+      </w:r>
+      <w:r>
+        <w:rPr>
+          <w:rFonts w:ascii="Brill" w:hAnsi="Brill"/>
+          <w:i/>
+          <w:iCs/>
+          <w:lang w:val="fr-FR"/>
+        </w:rPr>
+        <w:t>corr. N</w:t>
       </w:r>
     </w:p>
   </w:footnote>
@@ -1963,6 +1885,7 @@
   <w:style w:type="paragraph" w:default="1" w:styleId="Normal">
     <w:name w:val="Normal"/>
     <w:qFormat/>
+    <w:rsid w:val="00FB22A9"/>
   </w:style>
   <w:style w:type="paragraph" w:styleId="Titre1">
     <w:name w:val="heading 1"/>
@@ -2484,7 +2407,6 @@
     <w:basedOn w:val="Normal"/>
     <w:link w:val="NotedebasdepageCar"/>
     <w:uiPriority w:val="99"/>
-    <w:semiHidden/>
     <w:unhideWhenUsed/>
     <w:rsid w:val="00064F5D"/>
     <w:rPr>
@@ -2497,7 +2419,6 @@
     <w:basedOn w:val="Policepardfaut"/>
     <w:link w:val="Notedebasdepage"/>
     <w:uiPriority w:val="99"/>
-    <w:semiHidden/>
     <w:rsid w:val="00064F5D"/>
     <w:rPr>
       <w:sz w:val="20"/>

--- a/Collatio/1g/3. Edición/1g-F.docx
+++ b/Collatio/1g/3. Edición/1g-F.docx
@@ -48,7 +48,21 @@
           <w:rFonts w:ascii="Brill" w:hAnsi="Brill"/>
           <w:lang w:val="fr-FR"/>
         </w:rPr>
-        <w:t>rogauit</w:t>
+        <w:t>roga</w:t>
+      </w:r>
+      <w:r>
+        <w:rPr>
+          <w:rFonts w:ascii="Brill" w:hAnsi="Brill"/>
+          <w:lang w:val="fr-FR"/>
+        </w:rPr>
+        <w:t>v</w:t>
+      </w:r>
+      <w:r>
+        <w:rPr>
+          <w:rFonts w:ascii="Brill" w:hAnsi="Brill"/>
+          <w:lang w:val="fr-FR"/>
+        </w:rPr>
+        <w:t>it</w:t>
       </w:r>
       <w:proofErr w:type="spellEnd"/>
       <w:r>
